--- a/CEPR/Corporate_Profits_and_Investment.docx
+++ b/CEPR/Corporate_Profits_and_Investment.docx
@@ -11,8 +11,6 @@
           <w:szCs w:val="20"/>
         </w:rPr>
       </w:pPr>
-      <w:bookmarkStart w:id="0" w:name="_GoBack"/>
-      <w:bookmarkEnd w:id="0"/>
       <w:r>
         <w:rPr>
           <w:rFonts w:ascii="Arial" w:hAnsi="Arial" w:cs="Arial"/>
@@ -173,15 +171,7 @@
           <w:sz w:val="20"/>
           <w:szCs w:val="20"/>
         </w:rPr>
-        <w:t>C</w:t>
-      </w:r>
-      <w:r>
-        <w:rPr>
-          <w:rFonts w:ascii="Arial" w:hAnsi="Arial" w:cs="Arial"/>
-          <w:sz w:val="20"/>
-          <w:szCs w:val="20"/>
-        </w:rPr>
-        <w:t>orporate profit (after tax) share of NDP and investment share of NDP: -0.14</w:t>
+        <w:t>Corporate profit (after tax) share of NDP and investment share of NDP: -0.14</w:t>
       </w:r>
     </w:p>
     <w:p>
@@ -203,15 +193,7 @@
           <w:sz w:val="20"/>
           <w:szCs w:val="20"/>
         </w:rPr>
-        <w:t>C</w:t>
-      </w:r>
-      <w:r>
-        <w:rPr>
-          <w:rFonts w:ascii="Arial" w:hAnsi="Arial" w:cs="Arial"/>
-          <w:sz w:val="20"/>
-          <w:szCs w:val="20"/>
-        </w:rPr>
-        <w:t>orporate profit (before tax) share of NDP and investment share of NDP: -0.26</w:t>
+        <w:t>Corporate profit (before tax) share of NDP and investment share of NDP: -0.26</w:t>
       </w:r>
     </w:p>
     <w:p>
@@ -233,15 +215,7 @@
           <w:sz w:val="20"/>
           <w:szCs w:val="20"/>
         </w:rPr>
-        <w:t>C</w:t>
-      </w:r>
-      <w:r>
-        <w:rPr>
-          <w:rFonts w:ascii="Arial" w:hAnsi="Arial" w:cs="Arial"/>
-          <w:sz w:val="20"/>
-          <w:szCs w:val="20"/>
-        </w:rPr>
-        <w:t>orporate profit (after tax) share of NDP and investment share of NDP (one-year percent change): -0.23</w:t>
+        <w:t>Corporate profit (after tax) share of NDP and investment share of NDP (one-year percent change): -0.23</w:t>
       </w:r>
     </w:p>
     <w:p>
@@ -263,24 +237,10 @@
           <w:sz w:val="20"/>
           <w:szCs w:val="20"/>
         </w:rPr>
-        <w:t>C</w:t>
-      </w:r>
-      <w:r>
-        <w:rPr>
-          <w:rFonts w:ascii="Arial" w:hAnsi="Arial" w:cs="Arial"/>
-          <w:sz w:val="20"/>
-          <w:szCs w:val="20"/>
-        </w:rPr>
-        <w:t>orporate profit (before tax) share of NDP and investment share of NDP (one-year percent change): -0.16</w:t>
-      </w:r>
-      <w:r>
-        <w:rPr>
-          <w:rFonts w:ascii="Arial" w:hAnsi="Arial" w:cs="Arial"/>
-          <w:sz w:val="20"/>
-          <w:szCs w:val="20"/>
-        </w:rPr>
-        <w:t xml:space="preserve"> </w:t>
-      </w:r>
+        <w:t xml:space="preserve">Corporate profit (before tax) share of NDP and investment share of NDP (one-year percent change): -0.16 </w:t>
+      </w:r>
+      <w:bookmarkStart w:id="0" w:name="_GoBack"/>
+      <w:bookmarkEnd w:id="0"/>
     </w:p>
     <w:p>
       <w:pPr>
@@ -338,7 +298,7 @@
                     <pic:cNvPicPr/>
                   </pic:nvPicPr>
                   <pic:blipFill>
-                    <a:blip r:embed="rId5">
+                    <a:blip r:embed="rId6">
                       <a:extLst>
                         <a:ext uri="{28A0092B-C50C-407E-A947-70E740481C1C}">
                           <a14:useLocalDpi xmlns:a14="http://schemas.microsoft.com/office/drawing/2010/main" val="0"/>
@@ -396,7 +356,7 @@
                     <pic:cNvPicPr/>
                   </pic:nvPicPr>
                   <pic:blipFill>
-                    <a:blip r:embed="rId6">
+                    <a:blip r:embed="rId7">
                       <a:extLst>
                         <a:ext uri="{28A0092B-C50C-407E-A947-70E740481C1C}">
                           <a14:useLocalDpi xmlns:a14="http://schemas.microsoft.com/office/drawing/2010/main" val="0"/>
@@ -477,7 +437,15 @@
           <w:sz w:val="20"/>
           <w:szCs w:val="20"/>
         </w:rPr>
-        <w:t xml:space="preserve">) may be a </w:t>
+        <w:t>) may hav</w:t>
+      </w:r>
+      <w:r>
+        <w:rPr>
+          <w:rFonts w:ascii="Arial" w:hAnsi="Arial" w:cs="Arial"/>
+          <w:sz w:val="20"/>
+          <w:szCs w:val="20"/>
+        </w:rPr>
+        <w:t xml:space="preserve">e a </w:t>
       </w:r>
       <w:r>
         <w:rPr>
@@ -493,7 +461,55 @@
           <w:sz w:val="20"/>
           <w:szCs w:val="20"/>
         </w:rPr>
-        <w:t xml:space="preserve">lagging indicator of corporate profits. A one-year lag to investment share of NDP does yield a weakly positive correlation: </w:t>
+        <w:t>lagg</w:t>
+      </w:r>
+      <w:r>
+        <w:rPr>
+          <w:rFonts w:ascii="Arial" w:hAnsi="Arial" w:cs="Arial"/>
+          <w:sz w:val="20"/>
+          <w:szCs w:val="20"/>
+        </w:rPr>
+        <w:t>ed</w:t>
+      </w:r>
+      <w:r>
+        <w:rPr>
+          <w:rFonts w:ascii="Arial" w:hAnsi="Arial" w:cs="Arial"/>
+          <w:sz w:val="20"/>
+          <w:szCs w:val="20"/>
+        </w:rPr>
+        <w:t xml:space="preserve"> </w:t>
+      </w:r>
+      <w:r>
+        <w:rPr>
+          <w:rFonts w:ascii="Arial" w:hAnsi="Arial" w:cs="Arial"/>
+          <w:sz w:val="20"/>
+          <w:szCs w:val="20"/>
+        </w:rPr>
+        <w:t>response to corporate profit increases</w:t>
+      </w:r>
+      <w:r>
+        <w:rPr>
+          <w:rFonts w:ascii="Arial" w:hAnsi="Arial" w:cs="Arial"/>
+          <w:sz w:val="20"/>
+          <w:szCs w:val="20"/>
+        </w:rPr>
+        <w:t xml:space="preserve">. </w:t>
+      </w:r>
+      <w:r>
+        <w:rPr>
+          <w:rFonts w:ascii="Arial" w:hAnsi="Arial" w:cs="Arial"/>
+          <w:sz w:val="20"/>
+          <w:szCs w:val="20"/>
+        </w:rPr>
+        <w:t>Including, for example, a</w:t>
+      </w:r>
+      <w:r>
+        <w:rPr>
+          <w:rFonts w:ascii="Arial" w:hAnsi="Arial" w:cs="Arial"/>
+          <w:sz w:val="20"/>
+          <w:szCs w:val="20"/>
+        </w:rPr>
+        <w:t xml:space="preserve"> one-year lag to investment share of NDP does yield a weakly positive correlation: </w:t>
       </w:r>
     </w:p>
     <w:p>
@@ -523,23 +539,7 @@
           <w:sz w:val="20"/>
           <w:szCs w:val="20"/>
         </w:rPr>
-        <w:t xml:space="preserve">orporate profits (after tax) </w:t>
-      </w:r>
-      <w:r>
-        <w:rPr>
-          <w:rFonts w:ascii="Arial" w:hAnsi="Arial" w:cs="Arial"/>
-          <w:sz w:val="20"/>
-          <w:szCs w:val="20"/>
-        </w:rPr>
-        <w:t xml:space="preserve">share of NDP </w:t>
-      </w:r>
-      <w:r>
-        <w:rPr>
-          <w:rFonts w:ascii="Arial" w:hAnsi="Arial" w:cs="Arial"/>
-          <w:sz w:val="20"/>
-          <w:szCs w:val="20"/>
-        </w:rPr>
-        <w:t>and one-year lagged investment share of NDP (one-year percent change): 0.32</w:t>
+        <w:t>orporate profits (after tax) share of NDP and one-year lagged investment share of NDP (one-year percent change): 0.32</w:t>
       </w:r>
     </w:p>
     <w:p>
@@ -557,7 +557,39 @@
           <w:szCs w:val="20"/>
         </w:rPr>
         <w:lastRenderedPageBreak/>
-        <w:t>I additionally considered the possibility that cost of capital, in the form of BA</w:t>
+        <w:t xml:space="preserve">I additionally considered the possibility that </w:t>
+      </w:r>
+      <w:r>
+        <w:rPr>
+          <w:rFonts w:ascii="Arial" w:hAnsi="Arial" w:cs="Arial"/>
+          <w:sz w:val="20"/>
+          <w:szCs w:val="20"/>
+        </w:rPr>
+        <w:t xml:space="preserve">firms’ </w:t>
+      </w:r>
+      <w:r>
+        <w:rPr>
+          <w:rFonts w:ascii="Arial" w:hAnsi="Arial" w:cs="Arial"/>
+          <w:sz w:val="20"/>
+          <w:szCs w:val="20"/>
+        </w:rPr>
+        <w:t xml:space="preserve">cost of capital, </w:t>
+      </w:r>
+      <w:r>
+        <w:rPr>
+          <w:rFonts w:ascii="Arial" w:hAnsi="Arial" w:cs="Arial"/>
+          <w:sz w:val="20"/>
+          <w:szCs w:val="20"/>
+        </w:rPr>
+        <w:t xml:space="preserve">measured as </w:t>
+      </w:r>
+      <w:r>
+        <w:rPr>
+          <w:rFonts w:ascii="Arial" w:hAnsi="Arial" w:cs="Arial"/>
+          <w:sz w:val="20"/>
+          <w:szCs w:val="20"/>
+        </w:rPr>
+        <w:t>BA</w:t>
       </w:r>
       <w:r>
         <w:rPr>
@@ -581,7 +613,31 @@
           <w:sz w:val="20"/>
           <w:szCs w:val="20"/>
         </w:rPr>
-        <w:t xml:space="preserve"> (which would support a lower FF rate path to spur investment).</w:t>
+        <w:t xml:space="preserve"> (which </w:t>
+      </w:r>
+      <w:r>
+        <w:rPr>
+          <w:rFonts w:ascii="Arial" w:hAnsi="Arial" w:cs="Arial"/>
+          <w:sz w:val="20"/>
+          <w:szCs w:val="20"/>
+        </w:rPr>
+        <w:t>c</w:t>
+      </w:r>
+      <w:r>
+        <w:rPr>
+          <w:rFonts w:ascii="Arial" w:hAnsi="Arial" w:cs="Arial"/>
+          <w:sz w:val="20"/>
+          <w:szCs w:val="20"/>
+        </w:rPr>
+        <w:t xml:space="preserve">ould support a lower FF rate path to </w:t>
+      </w:r>
+      <w:r>
+        <w:rPr>
+          <w:rFonts w:ascii="Arial" w:hAnsi="Arial" w:cs="Arial"/>
+          <w:sz w:val="20"/>
+          <w:szCs w:val="20"/>
+        </w:rPr>
+        <w:t>spur investment).</w:t>
       </w:r>
       <w:r>
         <w:rPr>
@@ -629,13 +685,286 @@
           <w:sz w:val="20"/>
           <w:szCs w:val="20"/>
         </w:rPr>
-        <w:t>lation between BAA corporate bond yield one-year-changes and one-year changes in non-residential fixed investment, where a negative correlation is expected. The one-year lag to investment flips the correlation to be weakly negative (-0.21).</w:t>
+        <w:t xml:space="preserve">lation between BAA corporate bond yield one-year-changes and one-year changes in non-residential fixed investment, where a negative correlation is expected. </w:t>
+      </w:r>
+      <w:r>
+        <w:rPr>
+          <w:rFonts w:ascii="Arial" w:hAnsi="Arial" w:cs="Arial"/>
+          <w:sz w:val="20"/>
+          <w:szCs w:val="20"/>
+        </w:rPr>
+        <w:t>A</w:t>
+      </w:r>
+      <w:r>
+        <w:rPr>
+          <w:rFonts w:ascii="Arial" w:hAnsi="Arial" w:cs="Arial"/>
+          <w:sz w:val="20"/>
+          <w:szCs w:val="20"/>
+        </w:rPr>
+        <w:t xml:space="preserve"> one-year lag to investment </w:t>
+      </w:r>
+      <w:r>
+        <w:rPr>
+          <w:rFonts w:ascii="Arial" w:hAnsi="Arial" w:cs="Arial"/>
+          <w:sz w:val="20"/>
+          <w:szCs w:val="20"/>
+        </w:rPr>
+        <w:t xml:space="preserve">again </w:t>
+      </w:r>
+      <w:r>
+        <w:rPr>
+          <w:rFonts w:ascii="Arial" w:hAnsi="Arial" w:cs="Arial"/>
+          <w:sz w:val="20"/>
+          <w:szCs w:val="20"/>
+        </w:rPr>
+        <w:t>flips the correlation to be weakly negative (-0.21).</w:t>
       </w:r>
     </w:p>
     <w:p>
       <w:pPr>
-        <w:spacing w:before="100" w:beforeAutospacing="1" w:after="100" w:afterAutospacing="1" w:line="240" w:lineRule="auto"/>
-        <w:outlineLvl w:val="4"/>
+        <w:rPr>
+          <w:rFonts w:ascii="Arial" w:hAnsi="Arial" w:cs="Arial"/>
+          <w:sz w:val="20"/>
+          <w:szCs w:val="20"/>
+        </w:rPr>
+      </w:pPr>
+    </w:p>
+    <w:p>
+      <w:pPr>
+        <w:rPr>
+          <w:rFonts w:ascii="Arial" w:hAnsi="Arial" w:cs="Arial"/>
+          <w:b/>
+          <w:sz w:val="20"/>
+          <w:szCs w:val="20"/>
+        </w:rPr>
+      </w:pPr>
+      <w:r>
+        <w:rPr>
+          <w:rFonts w:ascii="Arial" w:hAnsi="Arial" w:cs="Arial"/>
+          <w:b/>
+          <w:sz w:val="20"/>
+          <w:szCs w:val="20"/>
+        </w:rPr>
+        <w:t>Notes on series used:</w:t>
+      </w:r>
+    </w:p>
+    <w:p>
+      <w:pPr>
+        <w:pStyle w:val="ListParagraph"/>
+        <w:numPr>
+          <w:ilvl w:val="0"/>
+          <w:numId w:val="2"/>
+        </w:numPr>
+        <w:rPr>
+          <w:rFonts w:ascii="Arial" w:eastAsia="Times New Roman" w:hAnsi="Arial" w:cs="Arial"/>
+          <w:bCs/>
+          <w:sz w:val="20"/>
+          <w:szCs w:val="20"/>
+        </w:rPr>
+      </w:pPr>
+      <w:r>
+        <w:rPr>
+          <w:rFonts w:ascii="Arial" w:eastAsia="Times New Roman" w:hAnsi="Arial" w:cs="Arial"/>
+          <w:bCs/>
+          <w:sz w:val="20"/>
+          <w:szCs w:val="20"/>
+        </w:rPr>
+        <w:t>Start date selected by me for all series is January 1, 1964.</w:t>
+      </w:r>
+    </w:p>
+    <w:p>
+      <w:pPr>
+        <w:pStyle w:val="ListParagraph"/>
+        <w:numPr>
+          <w:ilvl w:val="0"/>
+          <w:numId w:val="2"/>
+        </w:numPr>
+        <w:rPr>
+          <w:rFonts w:ascii="Arial" w:eastAsia="Times New Roman" w:hAnsi="Arial" w:cs="Arial"/>
+          <w:sz w:val="20"/>
+          <w:szCs w:val="20"/>
+        </w:rPr>
+      </w:pPr>
+      <w:r>
+        <w:rPr>
+          <w:rFonts w:ascii="Arial" w:eastAsia="Times New Roman" w:hAnsi="Arial" w:cs="Arial"/>
+          <w:sz w:val="20"/>
+          <w:szCs w:val="20"/>
+        </w:rPr>
+        <w:t>Corporate profit after tax and corporate profit before tax both include Inventory Valuation Adjustment (IVA)</w:t>
+      </w:r>
+      <w:r>
+        <w:rPr>
+          <w:rFonts w:ascii="Arial" w:eastAsia="Times New Roman" w:hAnsi="Arial" w:cs="Arial"/>
+          <w:sz w:val="20"/>
+          <w:szCs w:val="20"/>
+        </w:rPr>
+        <w:t xml:space="preserve"> and </w:t>
+      </w:r>
+      <w:r>
+        <w:rPr>
+          <w:rFonts w:ascii="Arial" w:eastAsia="Times New Roman" w:hAnsi="Arial" w:cs="Arial"/>
+          <w:sz w:val="20"/>
+          <w:szCs w:val="20"/>
+        </w:rPr>
+        <w:t>Capital Consumption Adjustment (</w:t>
+      </w:r>
+      <w:proofErr w:type="spellStart"/>
+      <w:r>
+        <w:rPr>
+          <w:rFonts w:ascii="Arial" w:eastAsia="Times New Roman" w:hAnsi="Arial" w:cs="Arial"/>
+          <w:sz w:val="20"/>
+          <w:szCs w:val="20"/>
+        </w:rPr>
+        <w:t>CCAdj</w:t>
+      </w:r>
+      <w:proofErr w:type="spellEnd"/>
+      <w:r>
+        <w:rPr>
+          <w:rFonts w:ascii="Arial" w:eastAsia="Times New Roman" w:hAnsi="Arial" w:cs="Arial"/>
+          <w:sz w:val="20"/>
+          <w:szCs w:val="20"/>
+        </w:rPr>
+        <w:t xml:space="preserve">) and are found in </w:t>
+      </w:r>
+      <w:r>
+        <w:rPr>
+          <w:rFonts w:ascii="Arial" w:eastAsia="Times New Roman" w:hAnsi="Arial" w:cs="Arial"/>
+          <w:sz w:val="20"/>
+          <w:szCs w:val="20"/>
+        </w:rPr>
+        <w:t xml:space="preserve">NIPA table 1.12 </w:t>
+      </w:r>
+    </w:p>
+    <w:p>
+      <w:pPr>
+        <w:pStyle w:val="ListParagraph"/>
+        <w:numPr>
+          <w:ilvl w:val="0"/>
+          <w:numId w:val="2"/>
+        </w:numPr>
+        <w:rPr>
+          <w:rFonts w:ascii="Arial" w:eastAsia="Times New Roman" w:hAnsi="Arial" w:cs="Arial"/>
+          <w:sz w:val="20"/>
+          <w:szCs w:val="20"/>
+        </w:rPr>
+      </w:pPr>
+      <w:r>
+        <w:rPr>
+          <w:rFonts w:ascii="Arial" w:eastAsia="Times New Roman" w:hAnsi="Arial" w:cs="Arial"/>
+          <w:sz w:val="20"/>
+          <w:szCs w:val="20"/>
+        </w:rPr>
+        <w:t>Non-reside</w:t>
+      </w:r>
+      <w:r>
+        <w:rPr>
+          <w:rFonts w:ascii="Arial" w:eastAsia="Times New Roman" w:hAnsi="Arial" w:cs="Arial"/>
+          <w:sz w:val="20"/>
+          <w:szCs w:val="20"/>
+        </w:rPr>
+        <w:t>ntial private fixed investment from NIPA table 5.3.5</w:t>
+      </w:r>
+      <w:r>
+        <w:rPr>
+          <w:rFonts w:ascii="Arial" w:eastAsia="Times New Roman" w:hAnsi="Arial" w:cs="Arial"/>
+          <w:sz w:val="20"/>
+          <w:szCs w:val="20"/>
+        </w:rPr>
+        <w:t xml:space="preserve"> </w:t>
+      </w:r>
+      <w:r>
+        <w:rPr>
+          <w:rFonts w:ascii="Arial" w:eastAsia="Times New Roman" w:hAnsi="Arial" w:cs="Arial"/>
+          <w:sz w:val="20"/>
+          <w:szCs w:val="20"/>
+        </w:rPr>
+        <w:t xml:space="preserve">is used. </w:t>
+      </w:r>
+    </w:p>
+    <w:p>
+      <w:pPr>
+        <w:pStyle w:val="ListParagraph"/>
+        <w:numPr>
+          <w:ilvl w:val="0"/>
+          <w:numId w:val="2"/>
+        </w:numPr>
+        <w:rPr>
+          <w:rFonts w:ascii="Arial" w:eastAsia="Times New Roman" w:hAnsi="Arial" w:cs="Arial"/>
+          <w:sz w:val="20"/>
+          <w:szCs w:val="20"/>
+        </w:rPr>
+      </w:pPr>
+      <w:r>
+        <w:rPr>
+          <w:rFonts w:ascii="Arial" w:eastAsia="Times New Roman" w:hAnsi="Arial" w:cs="Arial"/>
+          <w:sz w:val="20"/>
+          <w:szCs w:val="20"/>
+        </w:rPr>
+        <w:t>Net Domestic Product (NDP), equal to gross domestic product (GDP) less consumption of fixed capital (CF</w:t>
+      </w:r>
+      <w:r>
+        <w:rPr>
+          <w:rFonts w:ascii="Arial" w:eastAsia="Times New Roman" w:hAnsi="Arial" w:cs="Arial"/>
+          <w:sz w:val="20"/>
+          <w:szCs w:val="20"/>
+        </w:rPr>
+        <w:t>C) is f</w:t>
+      </w:r>
+      <w:r>
+        <w:rPr>
+          <w:rFonts w:ascii="Arial" w:eastAsia="Times New Roman" w:hAnsi="Arial" w:cs="Arial"/>
+          <w:sz w:val="20"/>
+          <w:szCs w:val="20"/>
+        </w:rPr>
+        <w:t xml:space="preserve">ound as </w:t>
+      </w:r>
+      <w:r>
+        <w:rPr>
+          <w:rFonts w:ascii="Arial" w:eastAsia="Times New Roman" w:hAnsi="Arial" w:cs="Arial"/>
+          <w:sz w:val="20"/>
+          <w:szCs w:val="20"/>
+        </w:rPr>
+        <w:t xml:space="preserve">an </w:t>
+      </w:r>
+      <w:r>
+        <w:rPr>
+          <w:rFonts w:ascii="Arial" w:eastAsia="Times New Roman" w:hAnsi="Arial" w:cs="Arial"/>
+          <w:sz w:val="20"/>
+          <w:szCs w:val="20"/>
+        </w:rPr>
+        <w:t>addenda item in GDP News Release Table 3.</w:t>
+      </w:r>
+    </w:p>
+    <w:p>
+      <w:pPr>
+        <w:pStyle w:val="ListParagraph"/>
+        <w:numPr>
+          <w:ilvl w:val="0"/>
+          <w:numId w:val="2"/>
+        </w:numPr>
+        <w:rPr>
+          <w:rFonts w:ascii="Arial" w:eastAsia="Times New Roman" w:hAnsi="Arial" w:cs="Arial"/>
+          <w:sz w:val="20"/>
+          <w:szCs w:val="20"/>
+        </w:rPr>
+      </w:pPr>
+      <w:r>
+        <w:rPr>
+          <w:rFonts w:ascii="Arial" w:eastAsia="Times New Roman" w:hAnsi="Arial" w:cs="Arial"/>
+          <w:sz w:val="20"/>
+          <w:szCs w:val="20"/>
+        </w:rPr>
+        <w:t>All series are retrieved initially as nominal and seasonally adjusted at an annual rate.</w:t>
+      </w:r>
+    </w:p>
+    <w:p>
+      <w:pPr>
+        <w:pStyle w:val="ListParagraph"/>
+        <w:numPr>
+          <w:ilvl w:val="0"/>
+          <w:numId w:val="2"/>
+        </w:numPr>
         <w:rPr>
           <w:rFonts w:ascii="Arial" w:eastAsia="Times New Roman" w:hAnsi="Arial" w:cs="Arial"/>
           <w:b/>
@@ -647,189 +976,20 @@
       <w:r>
         <w:rPr>
           <w:rFonts w:ascii="Arial" w:eastAsia="Times New Roman" w:hAnsi="Arial" w:cs="Arial"/>
+          <w:bCs/>
+          <w:sz w:val="20"/>
+          <w:szCs w:val="20"/>
+        </w:rPr>
+        <w:t>‘National’ corporate profits are used rather than ‘domestic’, which I believe is customary.</w:t>
+      </w:r>
+      <w:r>
+        <w:rPr>
+          <w:rFonts w:ascii="Arial" w:eastAsia="Times New Roman" w:hAnsi="Arial" w:cs="Arial"/>
           <w:b/>
           <w:bCs/>
           <w:sz w:val="20"/>
           <w:szCs w:val="20"/>
         </w:rPr>
-        <w:t>Notes on series</w:t>
-      </w:r>
-      <w:r>
-        <w:rPr>
-          <w:rFonts w:ascii="Arial" w:eastAsia="Times New Roman" w:hAnsi="Arial" w:cs="Arial"/>
-          <w:b/>
-          <w:bCs/>
-          <w:sz w:val="20"/>
-          <w:szCs w:val="20"/>
-        </w:rPr>
-        <w:t xml:space="preserve"> used</w:t>
-      </w:r>
-      <w:r>
-        <w:rPr>
-          <w:rFonts w:ascii="Arial" w:eastAsia="Times New Roman" w:hAnsi="Arial" w:cs="Arial"/>
-          <w:b/>
-          <w:bCs/>
-          <w:sz w:val="20"/>
-          <w:szCs w:val="20"/>
-        </w:rPr>
-        <w:t>:</w:t>
-      </w:r>
-    </w:p>
-    <w:p>
-      <w:pPr>
-        <w:spacing w:after="0" w:line="240" w:lineRule="auto"/>
-        <w:rPr>
-          <w:rFonts w:ascii="Arial" w:eastAsia="Times New Roman" w:hAnsi="Arial" w:cs="Arial"/>
-          <w:sz w:val="20"/>
-          <w:szCs w:val="20"/>
-        </w:rPr>
-      </w:pPr>
-      <w:r>
-        <w:rPr>
-          <w:rFonts w:ascii="Arial" w:eastAsia="Times New Roman" w:hAnsi="Arial" w:cs="Arial"/>
-          <w:sz w:val="20"/>
-          <w:szCs w:val="20"/>
-        </w:rPr>
-        <w:t xml:space="preserve">Corporate profit after tax and corporate profit before tax both include </w:t>
-      </w:r>
-      <w:r>
-        <w:rPr>
-          <w:rFonts w:ascii="Arial" w:eastAsia="Times New Roman" w:hAnsi="Arial" w:cs="Arial"/>
-          <w:sz w:val="20"/>
-          <w:szCs w:val="20"/>
-        </w:rPr>
-        <w:t>Inven</w:t>
-      </w:r>
-      <w:r>
-        <w:rPr>
-          <w:rFonts w:ascii="Arial" w:eastAsia="Times New Roman" w:hAnsi="Arial" w:cs="Arial"/>
-          <w:sz w:val="20"/>
-          <w:szCs w:val="20"/>
-        </w:rPr>
-        <w:t>tory Valuation Adjustment (IVA)</w:t>
-      </w:r>
-      <w:r>
-        <w:rPr>
-          <w:rFonts w:ascii="Arial" w:eastAsia="Times New Roman" w:hAnsi="Arial" w:cs="Arial"/>
-          <w:sz w:val="20"/>
-          <w:szCs w:val="20"/>
-        </w:rPr>
-        <w:t xml:space="preserve"> and </w:t>
-      </w:r>
-      <w:r>
-        <w:rPr>
-          <w:rFonts w:ascii="Arial" w:eastAsia="Times New Roman" w:hAnsi="Arial" w:cs="Arial"/>
-          <w:sz w:val="20"/>
-          <w:szCs w:val="20"/>
-        </w:rPr>
-        <w:t>Capital Consumption Adjustment (</w:t>
-      </w:r>
-      <w:proofErr w:type="spellStart"/>
-      <w:r>
-        <w:rPr>
-          <w:rFonts w:ascii="Arial" w:eastAsia="Times New Roman" w:hAnsi="Arial" w:cs="Arial"/>
-          <w:sz w:val="20"/>
-          <w:szCs w:val="20"/>
-        </w:rPr>
-        <w:t>CCAdj</w:t>
-      </w:r>
-      <w:proofErr w:type="spellEnd"/>
-      <w:r>
-        <w:rPr>
-          <w:rFonts w:ascii="Arial" w:eastAsia="Times New Roman" w:hAnsi="Arial" w:cs="Arial"/>
-          <w:sz w:val="20"/>
-          <w:szCs w:val="20"/>
-        </w:rPr>
-        <w:t xml:space="preserve">) </w:t>
-      </w:r>
-      <w:r>
-        <w:rPr>
-          <w:rFonts w:ascii="Arial" w:eastAsia="Times New Roman" w:hAnsi="Arial" w:cs="Arial"/>
-          <w:sz w:val="20"/>
-          <w:szCs w:val="20"/>
-        </w:rPr>
-        <w:t xml:space="preserve">and are found in </w:t>
-      </w:r>
-      <w:r>
-        <w:rPr>
-          <w:rFonts w:ascii="Arial" w:eastAsia="Times New Roman" w:hAnsi="Arial" w:cs="Arial"/>
-          <w:sz w:val="20"/>
-          <w:szCs w:val="20"/>
-        </w:rPr>
-        <w:t xml:space="preserve">NIPA table 1.12 </w:t>
-      </w:r>
-    </w:p>
-    <w:p>
-      <w:pPr>
-        <w:spacing w:after="0" w:line="240" w:lineRule="auto"/>
-        <w:rPr>
-          <w:rFonts w:ascii="Arial" w:eastAsia="Times New Roman" w:hAnsi="Arial" w:cs="Arial"/>
-          <w:sz w:val="20"/>
-          <w:szCs w:val="20"/>
-        </w:rPr>
-      </w:pPr>
-      <w:r>
-        <w:rPr>
-          <w:rFonts w:ascii="Arial" w:eastAsia="Times New Roman" w:hAnsi="Arial" w:cs="Arial"/>
-          <w:sz w:val="20"/>
-          <w:szCs w:val="20"/>
-        </w:rPr>
-        <w:t xml:space="preserve">BEA notes: </w:t>
-      </w:r>
-      <w:hyperlink r:id="rId7" w:tgtFrame="_blank" w:history="1">
-        <w:r>
-          <w:rPr>
-            <w:rFonts w:ascii="Arial" w:eastAsia="Times New Roman" w:hAnsi="Arial" w:cs="Arial"/>
-            <w:color w:val="0000FF"/>
-            <w:sz w:val="20"/>
-            <w:szCs w:val="20"/>
-            <w:u w:val="single"/>
-          </w:rPr>
-          <w:t>https://www.bea.gov/national/pdf/ch13%20profits%20for%20posting.pdf</w:t>
-        </w:r>
-      </w:hyperlink>
-    </w:p>
-    <w:p>
-      <w:pPr>
-        <w:spacing w:after="0" w:line="240" w:lineRule="auto"/>
-        <w:rPr>
-          <w:rFonts w:ascii="Arial" w:eastAsia="Times New Roman" w:hAnsi="Arial" w:cs="Arial"/>
-          <w:sz w:val="20"/>
-          <w:szCs w:val="20"/>
-        </w:rPr>
-      </w:pPr>
-    </w:p>
-    <w:p>
-      <w:pPr>
-        <w:spacing w:after="0" w:line="240" w:lineRule="auto"/>
-        <w:rPr>
-          <w:rFonts w:ascii="Arial" w:eastAsia="Times New Roman" w:hAnsi="Arial" w:cs="Arial"/>
-          <w:sz w:val="20"/>
-          <w:szCs w:val="20"/>
-        </w:rPr>
-      </w:pPr>
-      <w:r>
-        <w:rPr>
-          <w:rFonts w:ascii="Arial" w:eastAsia="Times New Roman" w:hAnsi="Arial" w:cs="Arial"/>
-          <w:sz w:val="20"/>
-          <w:szCs w:val="20"/>
-        </w:rPr>
-        <w:t>Non-reside</w:t>
-      </w:r>
-      <w:r>
-        <w:rPr>
-          <w:rFonts w:ascii="Arial" w:eastAsia="Times New Roman" w:hAnsi="Arial" w:cs="Arial"/>
-          <w:sz w:val="20"/>
-          <w:szCs w:val="20"/>
-        </w:rPr>
-        <w:t>ntial private fixed investment from NIPA table 5.3.5</w:t>
-      </w:r>
-      <w:r>
-        <w:rPr>
-          <w:rFonts w:ascii="Arial" w:eastAsia="Times New Roman" w:hAnsi="Arial" w:cs="Arial"/>
-          <w:sz w:val="20"/>
-          <w:szCs w:val="20"/>
-        </w:rPr>
         <w:t xml:space="preserve"> </w:t>
       </w:r>
       <w:r>
@@ -838,283 +998,7 @@
           <w:sz w:val="20"/>
           <w:szCs w:val="20"/>
         </w:rPr>
-        <w:t xml:space="preserve">is used. </w:t>
-      </w:r>
-    </w:p>
-    <w:p>
-      <w:pPr>
-        <w:spacing w:after="0" w:line="240" w:lineRule="auto"/>
-        <w:rPr>
-          <w:rFonts w:ascii="Arial" w:eastAsia="Times New Roman" w:hAnsi="Arial" w:cs="Arial"/>
-          <w:sz w:val="20"/>
-          <w:szCs w:val="20"/>
-        </w:rPr>
-      </w:pPr>
-      <w:r>
-        <w:rPr>
-          <w:rFonts w:ascii="Arial" w:eastAsia="Times New Roman" w:hAnsi="Arial" w:cs="Arial"/>
-          <w:sz w:val="20"/>
-          <w:szCs w:val="20"/>
-        </w:rPr>
-        <w:t xml:space="preserve">BEA notes; </w:t>
-      </w:r>
-      <w:hyperlink r:id="rId8" w:tgtFrame="_blank" w:history="1">
-        <w:r>
-          <w:rPr>
-            <w:rFonts w:ascii="Arial" w:eastAsia="Times New Roman" w:hAnsi="Arial" w:cs="Arial"/>
-            <w:color w:val="0000FF"/>
-            <w:sz w:val="20"/>
-            <w:szCs w:val="20"/>
-            <w:u w:val="single"/>
-          </w:rPr>
-          <w:t>https://www.bea.gov/national/pdf/NIPAhandbookch6.pdf</w:t>
-        </w:r>
-      </w:hyperlink>
-    </w:p>
-    <w:p>
-      <w:pPr>
-        <w:spacing w:before="100" w:beforeAutospacing="1" w:after="100" w:afterAutospacing="1" w:line="240" w:lineRule="auto"/>
-        <w:rPr>
-          <w:rFonts w:ascii="Arial" w:eastAsia="Times New Roman" w:hAnsi="Arial" w:cs="Arial"/>
-          <w:sz w:val="20"/>
-          <w:szCs w:val="20"/>
-        </w:rPr>
-      </w:pPr>
-      <w:r>
-        <w:rPr>
-          <w:rFonts w:ascii="Arial" w:eastAsia="Times New Roman" w:hAnsi="Arial" w:cs="Arial"/>
-          <w:sz w:val="20"/>
-          <w:szCs w:val="20"/>
-        </w:rPr>
-        <w:t>Net Domestic Product (NDP), equal to gross domestic product (GDP) less consumption of fixed capital (CF</w:t>
-      </w:r>
-      <w:r>
-        <w:rPr>
-          <w:rFonts w:ascii="Arial" w:eastAsia="Times New Roman" w:hAnsi="Arial" w:cs="Arial"/>
-          <w:sz w:val="20"/>
-          <w:szCs w:val="20"/>
-        </w:rPr>
-        <w:t>C) is f</w:t>
-      </w:r>
-      <w:r>
-        <w:rPr>
-          <w:rFonts w:ascii="Arial" w:eastAsia="Times New Roman" w:hAnsi="Arial" w:cs="Arial"/>
-          <w:sz w:val="20"/>
-          <w:szCs w:val="20"/>
-        </w:rPr>
-        <w:t>ound as addenda item in GDP News Release Table 3.</w:t>
-      </w:r>
-    </w:p>
-    <w:p>
-      <w:pPr>
-        <w:spacing w:before="100" w:beforeAutospacing="1" w:after="100" w:afterAutospacing="1" w:line="240" w:lineRule="auto"/>
-        <w:rPr>
-          <w:rFonts w:ascii="Arial" w:eastAsia="Times New Roman" w:hAnsi="Arial" w:cs="Arial"/>
-          <w:sz w:val="20"/>
-          <w:szCs w:val="20"/>
-        </w:rPr>
-      </w:pPr>
-      <w:r>
-        <w:rPr>
-          <w:rFonts w:ascii="Arial" w:eastAsia="Times New Roman" w:hAnsi="Arial" w:cs="Arial"/>
-          <w:sz w:val="20"/>
-          <w:szCs w:val="20"/>
-        </w:rPr>
-        <w:t xml:space="preserve">Note: I </w:t>
-      </w:r>
-      <w:proofErr w:type="gramStart"/>
-      <w:r>
-        <w:rPr>
-          <w:rFonts w:ascii="Arial" w:eastAsia="Times New Roman" w:hAnsi="Arial" w:cs="Arial"/>
-          <w:sz w:val="20"/>
-          <w:szCs w:val="20"/>
-        </w:rPr>
-        <w:t>actually used</w:t>
-      </w:r>
-      <w:proofErr w:type="gramEnd"/>
-      <w:r>
-        <w:rPr>
-          <w:rFonts w:ascii="Arial" w:eastAsia="Times New Roman" w:hAnsi="Arial" w:cs="Arial"/>
-          <w:sz w:val="20"/>
-          <w:szCs w:val="20"/>
-        </w:rPr>
-        <w:t xml:space="preserve"> FRED to get the data and cross-checked the result against the BEA’s interactive tables.</w:t>
-      </w:r>
-    </w:p>
-    <w:p>
-      <w:pPr>
-        <w:spacing w:before="100" w:beforeAutospacing="1" w:after="100" w:afterAutospacing="1" w:line="240" w:lineRule="auto"/>
-        <w:rPr>
-          <w:rFonts w:ascii="Arial" w:eastAsia="Times New Roman" w:hAnsi="Arial" w:cs="Arial"/>
-          <w:sz w:val="20"/>
-          <w:szCs w:val="20"/>
-        </w:rPr>
-      </w:pPr>
-      <w:r>
-        <w:rPr>
-          <w:rFonts w:ascii="Arial" w:eastAsia="Times New Roman" w:hAnsi="Arial" w:cs="Arial"/>
-          <w:sz w:val="20"/>
-          <w:szCs w:val="20"/>
-        </w:rPr>
-        <w:t xml:space="preserve">All series are </w:t>
-      </w:r>
-      <w:r>
-        <w:rPr>
-          <w:rFonts w:ascii="Arial" w:eastAsia="Times New Roman" w:hAnsi="Arial" w:cs="Arial"/>
-          <w:sz w:val="20"/>
-          <w:szCs w:val="20"/>
-        </w:rPr>
-        <w:t xml:space="preserve">retrieved initially as </w:t>
-      </w:r>
-      <w:r>
-        <w:rPr>
-          <w:rFonts w:ascii="Arial" w:eastAsia="Times New Roman" w:hAnsi="Arial" w:cs="Arial"/>
-          <w:sz w:val="20"/>
-          <w:szCs w:val="20"/>
-        </w:rPr>
-        <w:t xml:space="preserve">nominal </w:t>
-      </w:r>
-      <w:r>
-        <w:rPr>
-          <w:rFonts w:ascii="Arial" w:eastAsia="Times New Roman" w:hAnsi="Arial" w:cs="Arial"/>
-          <w:sz w:val="20"/>
-          <w:szCs w:val="20"/>
-        </w:rPr>
-        <w:t>and</w:t>
-      </w:r>
-      <w:r>
-        <w:rPr>
-          <w:rFonts w:ascii="Arial" w:eastAsia="Times New Roman" w:hAnsi="Arial" w:cs="Arial"/>
-          <w:sz w:val="20"/>
-          <w:szCs w:val="20"/>
-        </w:rPr>
-        <w:t xml:space="preserve"> </w:t>
-      </w:r>
-      <w:r>
-        <w:rPr>
-          <w:rFonts w:ascii="Arial" w:eastAsia="Times New Roman" w:hAnsi="Arial" w:cs="Arial"/>
-          <w:sz w:val="20"/>
-          <w:szCs w:val="20"/>
-        </w:rPr>
-        <w:t>seasonally adjusted at an annual rate.</w:t>
-      </w:r>
-    </w:p>
-    <w:p>
-      <w:pPr>
-        <w:spacing w:before="100" w:beforeAutospacing="1" w:after="100" w:afterAutospacing="1" w:line="240" w:lineRule="auto"/>
-        <w:outlineLvl w:val="4"/>
-        <w:rPr>
-          <w:rFonts w:ascii="Arial" w:eastAsia="Times New Roman" w:hAnsi="Arial" w:cs="Arial"/>
-          <w:b/>
-          <w:bCs/>
-          <w:sz w:val="20"/>
-          <w:szCs w:val="20"/>
-        </w:rPr>
-      </w:pPr>
-      <w:r>
-        <w:rPr>
-          <w:rFonts w:ascii="Arial" w:eastAsia="Times New Roman" w:hAnsi="Arial" w:cs="Arial"/>
-          <w:bCs/>
-          <w:sz w:val="20"/>
-          <w:szCs w:val="20"/>
-        </w:rPr>
-        <w:t xml:space="preserve">‘National’ </w:t>
-      </w:r>
-      <w:r>
-        <w:rPr>
-          <w:rFonts w:ascii="Arial" w:eastAsia="Times New Roman" w:hAnsi="Arial" w:cs="Arial"/>
-          <w:bCs/>
-          <w:sz w:val="20"/>
-          <w:szCs w:val="20"/>
-        </w:rPr>
-        <w:t xml:space="preserve">corporate </w:t>
-      </w:r>
-      <w:r>
-        <w:rPr>
-          <w:rFonts w:ascii="Arial" w:eastAsia="Times New Roman" w:hAnsi="Arial" w:cs="Arial"/>
-          <w:bCs/>
-          <w:sz w:val="20"/>
-          <w:szCs w:val="20"/>
-        </w:rPr>
-        <w:t xml:space="preserve">profits </w:t>
-      </w:r>
-      <w:r>
-        <w:rPr>
-          <w:rFonts w:ascii="Arial" w:eastAsia="Times New Roman" w:hAnsi="Arial" w:cs="Arial"/>
-          <w:bCs/>
-          <w:sz w:val="20"/>
-          <w:szCs w:val="20"/>
-        </w:rPr>
-        <w:t xml:space="preserve">are </w:t>
-      </w:r>
-      <w:r>
-        <w:rPr>
-          <w:rFonts w:ascii="Arial" w:eastAsia="Times New Roman" w:hAnsi="Arial" w:cs="Arial"/>
-          <w:bCs/>
-          <w:sz w:val="20"/>
-          <w:szCs w:val="20"/>
-        </w:rPr>
-        <w:t>used rather than ‘domestic’</w:t>
-      </w:r>
-      <w:r>
-        <w:rPr>
-          <w:rFonts w:ascii="Arial" w:eastAsia="Times New Roman" w:hAnsi="Arial" w:cs="Arial"/>
-          <w:bCs/>
-          <w:sz w:val="20"/>
-          <w:szCs w:val="20"/>
-        </w:rPr>
-        <w:t>, which I believe is customary</w:t>
-      </w:r>
-      <w:r>
-        <w:rPr>
-          <w:rFonts w:ascii="Arial" w:eastAsia="Times New Roman" w:hAnsi="Arial" w:cs="Arial"/>
-          <w:bCs/>
-          <w:sz w:val="20"/>
-          <w:szCs w:val="20"/>
-        </w:rPr>
-        <w:t>.</w:t>
-      </w:r>
-      <w:r>
-        <w:rPr>
-          <w:rFonts w:ascii="Arial" w:eastAsia="Times New Roman" w:hAnsi="Arial" w:cs="Arial"/>
-          <w:b/>
-          <w:bCs/>
-          <w:sz w:val="20"/>
-          <w:szCs w:val="20"/>
-        </w:rPr>
-        <w:t xml:space="preserve"> </w:t>
-      </w:r>
-      <w:r>
-        <w:rPr>
-          <w:rFonts w:ascii="Arial" w:eastAsia="Times New Roman" w:hAnsi="Arial" w:cs="Arial"/>
-          <w:sz w:val="20"/>
-          <w:szCs w:val="20"/>
-        </w:rPr>
-        <w:t xml:space="preserve">From the BEA: </w:t>
-      </w:r>
-      <w:r>
-        <w:rPr>
-          <w:rFonts w:ascii="Arial" w:eastAsia="Times New Roman" w:hAnsi="Arial" w:cs="Arial"/>
-          <w:sz w:val="20"/>
-          <w:szCs w:val="20"/>
-        </w:rPr>
-        <w:t>“</w:t>
-      </w:r>
-      <w:r>
-        <w:rPr>
-          <w:rFonts w:ascii="Arial" w:eastAsia="Times New Roman" w:hAnsi="Arial" w:cs="Arial"/>
-          <w:sz w:val="20"/>
-          <w:szCs w:val="20"/>
-        </w:rPr>
-        <w:t>The profits component of domestic income excludes the income earned abroad by U.S. corporations and includes the income earned in the Unit</w:t>
-      </w:r>
-      <w:r>
-        <w:rPr>
-          <w:rFonts w:ascii="Arial" w:eastAsia="Times New Roman" w:hAnsi="Arial" w:cs="Arial"/>
-          <w:sz w:val="20"/>
-          <w:szCs w:val="20"/>
-        </w:rPr>
-        <w:t xml:space="preserve">ed States by foreign </w:t>
+        <w:t xml:space="preserve">From the BEA: “The profits component of domestic income excludes the income earned abroad by U.S. corporations and includes the income earned in the United States by foreign </w:t>
       </w:r>
       <w:proofErr w:type="gramStart"/>
       <w:r>
@@ -1130,11 +1014,186 @@
     <w:p>
       <w:pPr>
         <w:rPr>
-          <w:rFonts w:ascii="Arial" w:hAnsi="Arial" w:cs="Arial"/>
-          <w:sz w:val="20"/>
-          <w:szCs w:val="20"/>
-        </w:rPr>
-      </w:pPr>
+          <w:rFonts w:ascii="Arial" w:eastAsia="Times New Roman" w:hAnsi="Arial" w:cs="Arial"/>
+          <w:sz w:val="20"/>
+          <w:szCs w:val="20"/>
+        </w:rPr>
+      </w:pPr>
+      <w:r>
+        <w:rPr>
+          <w:rFonts w:ascii="Arial" w:eastAsia="Times New Roman" w:hAnsi="Arial" w:cs="Arial"/>
+          <w:b/>
+          <w:sz w:val="20"/>
+          <w:szCs w:val="20"/>
+        </w:rPr>
+        <w:t xml:space="preserve">Technical </w:t>
+      </w:r>
+      <w:r>
+        <w:rPr>
+          <w:rFonts w:ascii="Arial" w:eastAsia="Times New Roman" w:hAnsi="Arial" w:cs="Arial"/>
+          <w:b/>
+          <w:sz w:val="20"/>
+          <w:szCs w:val="20"/>
+        </w:rPr>
+        <w:t>Note</w:t>
+      </w:r>
+      <w:r>
+        <w:rPr>
+          <w:rFonts w:ascii="Arial" w:eastAsia="Times New Roman" w:hAnsi="Arial" w:cs="Arial"/>
+          <w:b/>
+          <w:sz w:val="20"/>
+          <w:szCs w:val="20"/>
+        </w:rPr>
+        <w:t>s</w:t>
+      </w:r>
+      <w:r>
+        <w:rPr>
+          <w:rFonts w:ascii="Arial" w:eastAsia="Times New Roman" w:hAnsi="Arial" w:cs="Arial"/>
+          <w:b/>
+          <w:sz w:val="20"/>
+          <w:szCs w:val="20"/>
+        </w:rPr>
+        <w:t>:</w:t>
+      </w:r>
+      <w:r>
+        <w:rPr>
+          <w:rFonts w:ascii="Arial" w:eastAsia="Times New Roman" w:hAnsi="Arial" w:cs="Arial"/>
+          <w:sz w:val="20"/>
+          <w:szCs w:val="20"/>
+        </w:rPr>
+        <w:t xml:space="preserve"> </w:t>
+      </w:r>
+    </w:p>
+    <w:p>
+      <w:pPr>
+        <w:pStyle w:val="ListParagraph"/>
+        <w:numPr>
+          <w:ilvl w:val="0"/>
+          <w:numId w:val="3"/>
+        </w:numPr>
+        <w:rPr>
+          <w:rFonts w:ascii="Arial" w:eastAsia="Times New Roman" w:hAnsi="Arial" w:cs="Arial"/>
+          <w:sz w:val="20"/>
+          <w:szCs w:val="20"/>
+        </w:rPr>
+      </w:pPr>
+      <w:r>
+        <w:rPr>
+          <w:rFonts w:ascii="Arial" w:eastAsia="Times New Roman" w:hAnsi="Arial" w:cs="Arial"/>
+          <w:sz w:val="20"/>
+          <w:szCs w:val="20"/>
+        </w:rPr>
+        <w:t xml:space="preserve">I </w:t>
+      </w:r>
+      <w:proofErr w:type="gramStart"/>
+      <w:r>
+        <w:rPr>
+          <w:rFonts w:ascii="Arial" w:eastAsia="Times New Roman" w:hAnsi="Arial" w:cs="Arial"/>
+          <w:sz w:val="20"/>
+          <w:szCs w:val="20"/>
+        </w:rPr>
+        <w:t>actually used</w:t>
+      </w:r>
+      <w:proofErr w:type="gramEnd"/>
+      <w:r>
+        <w:rPr>
+          <w:rFonts w:ascii="Arial" w:eastAsia="Times New Roman" w:hAnsi="Arial" w:cs="Arial"/>
+          <w:sz w:val="20"/>
+          <w:szCs w:val="20"/>
+        </w:rPr>
+        <w:t xml:space="preserve"> FRED to get the data and cross-checked the </w:t>
+      </w:r>
+      <w:r>
+        <w:rPr>
+          <w:rFonts w:ascii="Arial" w:eastAsia="Times New Roman" w:hAnsi="Arial" w:cs="Arial"/>
+          <w:sz w:val="20"/>
+          <w:szCs w:val="20"/>
+        </w:rPr>
+        <w:t>FRED data</w:t>
+      </w:r>
+      <w:r>
+        <w:rPr>
+          <w:rFonts w:ascii="Arial" w:eastAsia="Times New Roman" w:hAnsi="Arial" w:cs="Arial"/>
+          <w:sz w:val="20"/>
+          <w:szCs w:val="20"/>
+        </w:rPr>
+        <w:t xml:space="preserve"> against the BEA’</w:t>
+      </w:r>
+      <w:r>
+        <w:rPr>
+          <w:rFonts w:ascii="Arial" w:eastAsia="Times New Roman" w:hAnsi="Arial" w:cs="Arial"/>
+          <w:sz w:val="20"/>
+          <w:szCs w:val="20"/>
+        </w:rPr>
+        <w:t>s interactive tables to confirm that the same series were used.</w:t>
+      </w:r>
+    </w:p>
+    <w:p>
+      <w:pPr>
+        <w:pStyle w:val="ListParagraph"/>
+        <w:numPr>
+          <w:ilvl w:val="0"/>
+          <w:numId w:val="3"/>
+        </w:numPr>
+        <w:rPr>
+          <w:rFonts w:ascii="Arial" w:hAnsi="Arial" w:cs="Arial"/>
+          <w:sz w:val="20"/>
+          <w:szCs w:val="20"/>
+        </w:rPr>
+      </w:pPr>
+      <w:r>
+        <w:rPr>
+          <w:rFonts w:ascii="Arial" w:hAnsi="Arial" w:cs="Arial"/>
+          <w:sz w:val="20"/>
+          <w:szCs w:val="20"/>
+        </w:rPr>
+        <w:t xml:space="preserve">I've completed the initial inquiry in a way that allows very quick adjustment if you would prefer that I use a different series for any component (for example, corporate profits without IVA and </w:t>
+      </w:r>
+      <w:proofErr w:type="spellStart"/>
+      <w:r>
+        <w:rPr>
+          <w:rFonts w:ascii="Arial" w:hAnsi="Arial" w:cs="Arial"/>
+          <w:sz w:val="20"/>
+          <w:szCs w:val="20"/>
+        </w:rPr>
+        <w:t>CCAdj</w:t>
+      </w:r>
+      <w:proofErr w:type="spellEnd"/>
+      <w:r>
+        <w:rPr>
+          <w:rFonts w:ascii="Arial" w:hAnsi="Arial" w:cs="Arial"/>
+          <w:sz w:val="20"/>
+          <w:szCs w:val="20"/>
+        </w:rPr>
+        <w:t>).</w:t>
+      </w:r>
+      <w:r>
+        <w:rPr>
+          <w:rFonts w:ascii="Arial" w:hAnsi="Arial" w:cs="Arial"/>
+          <w:sz w:val="20"/>
+          <w:szCs w:val="20"/>
+        </w:rPr>
+        <w:t xml:space="preserve"> (</w:t>
+      </w:r>
+      <w:hyperlink r:id="rId8" w:history="1">
+        <w:r>
+          <w:rPr>
+            <w:rStyle w:val="Hyperlink"/>
+            <w:rFonts w:ascii="Arial" w:hAnsi="Arial" w:cs="Arial"/>
+            <w:sz w:val="20"/>
+            <w:szCs w:val="20"/>
+          </w:rPr>
+          <w:t>Link to code</w:t>
+        </w:r>
+      </w:hyperlink>
+      <w:r>
+        <w:rPr>
+          <w:rFonts w:ascii="Arial" w:hAnsi="Arial" w:cs="Arial"/>
+          <w:sz w:val="20"/>
+          <w:szCs w:val="20"/>
+        </w:rPr>
+        <w:t>)</w:t>
+      </w:r>
     </w:p>
     <w:sectPr>
       <w:pgSz w:w="12240" w:h="15840"/>
@@ -1237,8 +1296,240 @@
       </w:pPr>
     </w:lvl>
   </w:abstractNum>
+  <w:abstractNum w:abstractNumId="1" w15:restartNumberingAfterBreak="0">
+    <w:nsid w:val="61426F75"/>
+    <w:multiLevelType w:val="hybridMultilevel"/>
+    <w:tmpl w:val="441C7870"/>
+    <w:lvl w:ilvl="0" w:tplc="04090001">
+      <w:start w:val="1"/>
+      <w:numFmt w:val="bullet"/>
+      <w:lvlText w:val=""/>
+      <w:lvlJc w:val="left"/>
+      <w:pPr>
+        <w:ind w:left="720" w:hanging="360"/>
+      </w:pPr>
+      <w:rPr>
+        <w:rFonts w:ascii="Symbol" w:hAnsi="Symbol" w:hint="default"/>
+      </w:rPr>
+    </w:lvl>
+    <w:lvl w:ilvl="1" w:tplc="04090003" w:tentative="1">
+      <w:start w:val="1"/>
+      <w:numFmt w:val="bullet"/>
+      <w:lvlText w:val="o"/>
+      <w:lvlJc w:val="left"/>
+      <w:pPr>
+        <w:ind w:left="1440" w:hanging="360"/>
+      </w:pPr>
+      <w:rPr>
+        <w:rFonts w:ascii="Courier New" w:hAnsi="Courier New" w:cs="Courier New" w:hint="default"/>
+      </w:rPr>
+    </w:lvl>
+    <w:lvl w:ilvl="2" w:tplc="04090005" w:tentative="1">
+      <w:start w:val="1"/>
+      <w:numFmt w:val="bullet"/>
+      <w:lvlText w:val=""/>
+      <w:lvlJc w:val="left"/>
+      <w:pPr>
+        <w:ind w:left="2160" w:hanging="360"/>
+      </w:pPr>
+      <w:rPr>
+        <w:rFonts w:ascii="Wingdings" w:hAnsi="Wingdings" w:hint="default"/>
+      </w:rPr>
+    </w:lvl>
+    <w:lvl w:ilvl="3" w:tplc="04090001" w:tentative="1">
+      <w:start w:val="1"/>
+      <w:numFmt w:val="bullet"/>
+      <w:lvlText w:val=""/>
+      <w:lvlJc w:val="left"/>
+      <w:pPr>
+        <w:ind w:left="2880" w:hanging="360"/>
+      </w:pPr>
+      <w:rPr>
+        <w:rFonts w:ascii="Symbol" w:hAnsi="Symbol" w:hint="default"/>
+      </w:rPr>
+    </w:lvl>
+    <w:lvl w:ilvl="4" w:tplc="04090003" w:tentative="1">
+      <w:start w:val="1"/>
+      <w:numFmt w:val="bullet"/>
+      <w:lvlText w:val="o"/>
+      <w:lvlJc w:val="left"/>
+      <w:pPr>
+        <w:ind w:left="3600" w:hanging="360"/>
+      </w:pPr>
+      <w:rPr>
+        <w:rFonts w:ascii="Courier New" w:hAnsi="Courier New" w:cs="Courier New" w:hint="default"/>
+      </w:rPr>
+    </w:lvl>
+    <w:lvl w:ilvl="5" w:tplc="04090005" w:tentative="1">
+      <w:start w:val="1"/>
+      <w:numFmt w:val="bullet"/>
+      <w:lvlText w:val=""/>
+      <w:lvlJc w:val="left"/>
+      <w:pPr>
+        <w:ind w:left="4320" w:hanging="360"/>
+      </w:pPr>
+      <w:rPr>
+        <w:rFonts w:ascii="Wingdings" w:hAnsi="Wingdings" w:hint="default"/>
+      </w:rPr>
+    </w:lvl>
+    <w:lvl w:ilvl="6" w:tplc="04090001" w:tentative="1">
+      <w:start w:val="1"/>
+      <w:numFmt w:val="bullet"/>
+      <w:lvlText w:val=""/>
+      <w:lvlJc w:val="left"/>
+      <w:pPr>
+        <w:ind w:left="5040" w:hanging="360"/>
+      </w:pPr>
+      <w:rPr>
+        <w:rFonts w:ascii="Symbol" w:hAnsi="Symbol" w:hint="default"/>
+      </w:rPr>
+    </w:lvl>
+    <w:lvl w:ilvl="7" w:tplc="04090003" w:tentative="1">
+      <w:start w:val="1"/>
+      <w:numFmt w:val="bullet"/>
+      <w:lvlText w:val="o"/>
+      <w:lvlJc w:val="left"/>
+      <w:pPr>
+        <w:ind w:left="5760" w:hanging="360"/>
+      </w:pPr>
+      <w:rPr>
+        <w:rFonts w:ascii="Courier New" w:hAnsi="Courier New" w:cs="Courier New" w:hint="default"/>
+      </w:rPr>
+    </w:lvl>
+    <w:lvl w:ilvl="8" w:tplc="04090005" w:tentative="1">
+      <w:start w:val="1"/>
+      <w:numFmt w:val="bullet"/>
+      <w:lvlText w:val=""/>
+      <w:lvlJc w:val="left"/>
+      <w:pPr>
+        <w:ind w:left="6480" w:hanging="360"/>
+      </w:pPr>
+      <w:rPr>
+        <w:rFonts w:ascii="Wingdings" w:hAnsi="Wingdings" w:hint="default"/>
+      </w:rPr>
+    </w:lvl>
+  </w:abstractNum>
+  <w:abstractNum w:abstractNumId="2" w15:restartNumberingAfterBreak="0">
+    <w:nsid w:val="78995289"/>
+    <w:multiLevelType w:val="hybridMultilevel"/>
+    <w:tmpl w:val="374E3AE2"/>
+    <w:lvl w:ilvl="0" w:tplc="04090001">
+      <w:start w:val="1"/>
+      <w:numFmt w:val="bullet"/>
+      <w:lvlText w:val=""/>
+      <w:lvlJc w:val="left"/>
+      <w:pPr>
+        <w:ind w:left="720" w:hanging="360"/>
+      </w:pPr>
+      <w:rPr>
+        <w:rFonts w:ascii="Symbol" w:hAnsi="Symbol" w:hint="default"/>
+      </w:rPr>
+    </w:lvl>
+    <w:lvl w:ilvl="1" w:tplc="04090003" w:tentative="1">
+      <w:start w:val="1"/>
+      <w:numFmt w:val="bullet"/>
+      <w:lvlText w:val="o"/>
+      <w:lvlJc w:val="left"/>
+      <w:pPr>
+        <w:ind w:left="1440" w:hanging="360"/>
+      </w:pPr>
+      <w:rPr>
+        <w:rFonts w:ascii="Courier New" w:hAnsi="Courier New" w:cs="Courier New" w:hint="default"/>
+      </w:rPr>
+    </w:lvl>
+    <w:lvl w:ilvl="2" w:tplc="04090005" w:tentative="1">
+      <w:start w:val="1"/>
+      <w:numFmt w:val="bullet"/>
+      <w:lvlText w:val=""/>
+      <w:lvlJc w:val="left"/>
+      <w:pPr>
+        <w:ind w:left="2160" w:hanging="360"/>
+      </w:pPr>
+      <w:rPr>
+        <w:rFonts w:ascii="Wingdings" w:hAnsi="Wingdings" w:hint="default"/>
+      </w:rPr>
+    </w:lvl>
+    <w:lvl w:ilvl="3" w:tplc="04090001" w:tentative="1">
+      <w:start w:val="1"/>
+      <w:numFmt w:val="bullet"/>
+      <w:lvlText w:val=""/>
+      <w:lvlJc w:val="left"/>
+      <w:pPr>
+        <w:ind w:left="2880" w:hanging="360"/>
+      </w:pPr>
+      <w:rPr>
+        <w:rFonts w:ascii="Symbol" w:hAnsi="Symbol" w:hint="default"/>
+      </w:rPr>
+    </w:lvl>
+    <w:lvl w:ilvl="4" w:tplc="04090003" w:tentative="1">
+      <w:start w:val="1"/>
+      <w:numFmt w:val="bullet"/>
+      <w:lvlText w:val="o"/>
+      <w:lvlJc w:val="left"/>
+      <w:pPr>
+        <w:ind w:left="3600" w:hanging="360"/>
+      </w:pPr>
+      <w:rPr>
+        <w:rFonts w:ascii="Courier New" w:hAnsi="Courier New" w:cs="Courier New" w:hint="default"/>
+      </w:rPr>
+    </w:lvl>
+    <w:lvl w:ilvl="5" w:tplc="04090005" w:tentative="1">
+      <w:start w:val="1"/>
+      <w:numFmt w:val="bullet"/>
+      <w:lvlText w:val=""/>
+      <w:lvlJc w:val="left"/>
+      <w:pPr>
+        <w:ind w:left="4320" w:hanging="360"/>
+      </w:pPr>
+      <w:rPr>
+        <w:rFonts w:ascii="Wingdings" w:hAnsi="Wingdings" w:hint="default"/>
+      </w:rPr>
+    </w:lvl>
+    <w:lvl w:ilvl="6" w:tplc="04090001" w:tentative="1">
+      <w:start w:val="1"/>
+      <w:numFmt w:val="bullet"/>
+      <w:lvlText w:val=""/>
+      <w:lvlJc w:val="left"/>
+      <w:pPr>
+        <w:ind w:left="5040" w:hanging="360"/>
+      </w:pPr>
+      <w:rPr>
+        <w:rFonts w:ascii="Symbol" w:hAnsi="Symbol" w:hint="default"/>
+      </w:rPr>
+    </w:lvl>
+    <w:lvl w:ilvl="7" w:tplc="04090003" w:tentative="1">
+      <w:start w:val="1"/>
+      <w:numFmt w:val="bullet"/>
+      <w:lvlText w:val="o"/>
+      <w:lvlJc w:val="left"/>
+      <w:pPr>
+        <w:ind w:left="5760" w:hanging="360"/>
+      </w:pPr>
+      <w:rPr>
+        <w:rFonts w:ascii="Courier New" w:hAnsi="Courier New" w:cs="Courier New" w:hint="default"/>
+      </w:rPr>
+    </w:lvl>
+    <w:lvl w:ilvl="8" w:tplc="04090005" w:tentative="1">
+      <w:start w:val="1"/>
+      <w:numFmt w:val="bullet"/>
+      <w:lvlText w:val=""/>
+      <w:lvlJc w:val="left"/>
+      <w:pPr>
+        <w:ind w:left="6480" w:hanging="360"/>
+      </w:pPr>
+      <w:rPr>
+        <w:rFonts w:ascii="Wingdings" w:hAnsi="Wingdings" w:hint="default"/>
+      </w:rPr>
+    </w:lvl>
+  </w:abstractNum>
   <w:num w:numId="1">
     <w:abstractNumId w:val="0"/>
+  </w:num>
+  <w:num w:numId="2">
+    <w:abstractNumId w:val="1"/>
+  </w:num>
+  <w:num w:numId="3">
+    <w:abstractNumId w:val="2"/>
   </w:num>
 </w:numbering>
 </file>
@@ -1366,6 +1657,7 @@
     <w:lsdException w:name="HTML Sample" w:semiHidden="1" w:unhideWhenUsed="1"/>
     <w:lsdException w:name="HTML Typewriter" w:semiHidden="1" w:unhideWhenUsed="1"/>
     <w:lsdException w:name="HTML Variable" w:semiHidden="1" w:unhideWhenUsed="1"/>
+    <w:lsdException w:name="Normal Table" w:semiHidden="1" w:unhideWhenUsed="1"/>
     <w:lsdException w:name="annotation subject" w:semiHidden="1" w:unhideWhenUsed="1"/>
     <w:lsdException w:name="No List" w:semiHidden="1" w:unhideWhenUsed="1"/>
     <w:lsdException w:name="Outline List 1" w:semiHidden="1" w:unhideWhenUsed="1"/>
@@ -1411,9 +1703,11 @@
     <w:lsdException w:name="Table Subtle 1" w:semiHidden="1" w:unhideWhenUsed="1"/>
     <w:lsdException w:name="Table Subtle 2" w:semiHidden="1" w:unhideWhenUsed="1"/>
     <w:lsdException w:name="Table Web 1" w:semiHidden="1" w:unhideWhenUsed="1"/>
+    <w:lsdException w:name="Table Web 2" w:semiHidden="1" w:unhideWhenUsed="1"/>
     <w:lsdException w:name="Table Web 3" w:semiHidden="1" w:unhideWhenUsed="1"/>
     <w:lsdException w:name="Balloon Text" w:semiHidden="1" w:unhideWhenUsed="1"/>
     <w:lsdException w:name="Table Grid" w:uiPriority="39"/>
+    <w:lsdException w:name="Table Theme" w:semiHidden="1" w:unhideWhenUsed="1"/>
     <w:lsdException w:name="Placeholder Text" w:semiHidden="1"/>
     <w:lsdException w:name="No Spacing" w:uiPriority="1" w:qFormat="1"/>
     <w:lsdException w:name="Light Shading" w:uiPriority="60"/>
@@ -1637,6 +1931,27 @@
     <w:name w:val="Normal"/>
     <w:qFormat/>
   </w:style>
+  <w:style w:type="paragraph" w:styleId="Heading1">
+    <w:name w:val="heading 1"/>
+    <w:basedOn w:val="Normal"/>
+    <w:next w:val="Normal"/>
+    <w:link w:val="Heading1Char"/>
+    <w:uiPriority w:val="9"/>
+    <w:qFormat/>
+    <w:rsid w:val="00E96DCE"/>
+    <w:pPr>
+      <w:keepNext/>
+      <w:keepLines/>
+      <w:spacing w:before="240" w:after="0"/>
+      <w:outlineLvl w:val="0"/>
+    </w:pPr>
+    <w:rPr>
+      <w:rFonts w:asciiTheme="majorHAnsi" w:eastAsiaTheme="majorEastAsia" w:hAnsiTheme="majorHAnsi" w:cstheme="majorBidi"/>
+      <w:color w:val="2E74B5" w:themeColor="accent1" w:themeShade="BF"/>
+      <w:sz w:val="32"/>
+      <w:szCs w:val="32"/>
+    </w:rPr>
+  </w:style>
   <w:style w:type="character" w:default="1" w:styleId="DefaultParagraphFont">
     <w:name w:val="Default Paragraph Font"/>
     <w:uiPriority w:val="1"/>
@@ -1674,6 +1989,30 @@
       <w:ind w:left="720"/>
       <w:contextualSpacing/>
     </w:pPr>
+  </w:style>
+  <w:style w:type="character" w:styleId="Hyperlink">
+    <w:name w:val="Hyperlink"/>
+    <w:basedOn w:val="DefaultParagraphFont"/>
+    <w:uiPriority w:val="99"/>
+    <w:unhideWhenUsed/>
+    <w:rsid w:val="003E4D83"/>
+    <w:rPr>
+      <w:color w:val="0563C1" w:themeColor="hyperlink"/>
+      <w:u w:val="single"/>
+    </w:rPr>
+  </w:style>
+  <w:style w:type="character" w:customStyle="1" w:styleId="Heading1Char">
+    <w:name w:val="Heading 1 Char"/>
+    <w:basedOn w:val="DefaultParagraphFont"/>
+    <w:link w:val="Heading1"/>
+    <w:uiPriority w:val="9"/>
+    <w:rsid w:val="00E96DCE"/>
+    <w:rPr>
+      <w:rFonts w:asciiTheme="majorHAnsi" w:eastAsiaTheme="majorEastAsia" w:hAnsiTheme="majorHAnsi" w:cstheme="majorBidi"/>
+      <w:color w:val="2E74B5" w:themeColor="accent1" w:themeShade="BF"/>
+      <w:sz w:val="32"/>
+      <w:szCs w:val="32"/>
+    </w:rPr>
   </w:style>
 </w:styles>
 </file>
@@ -1971,4 +2310,16 @@
     </a:ext>
   </a:extLst>
 </a:theme>
+</file>
+
+<file path=customXml/item1.xml><?xml version="1.0" encoding="utf-8"?>
+<b:Sources xmlns:b="http://schemas.openxmlformats.org/officeDocument/2006/bibliography" xmlns="http://schemas.openxmlformats.org/officeDocument/2006/bibliography" SelectedStyle="\APASixthEditionOfficeOnline.xsl" StyleName="APA" Version="6"/>
+</file>
+
+<file path=customXml/itemProps1.xml><?xml version="1.0" encoding="utf-8"?>
+<ds:datastoreItem xmlns:ds="http://schemas.openxmlformats.org/officeDocument/2006/customXml" ds:itemID="{61EB15F2-7E68-4C3E-B577-475F0C8D9AC8}">
+  <ds:schemaRefs>
+    <ds:schemaRef ds:uri="http://schemas.openxmlformats.org/officeDocument/2006/bibliography"/>
+  </ds:schemaRefs>
+</ds:datastoreItem>
 </file>